--- a/法令ファイル/特定水産動植物等の国内流通の適正化等に関する法律/特定水産動植物等の国内流通の適正化等に関する法律（令和二年法律第七十九号）.docx
+++ b/法令ファイル/特定水産動植物等の国内流通の適正化等に関する法律/特定水産動植物等の国内流通の適正化等に関する法律（令和二年法律第七十九号）.docx
@@ -274,107 +274,73 @@
     <w:p>
       <w:r>
         <w:t>特定第一種水産動植物等取扱事業者は、特定第一種水産動植物等について他の特定第一種水産動植物等取扱事業者（これに準ずる者として農林水産省令で定めるものを含む。）との間での譲渡し等（譲渡し若しくは譲受け又は引渡し若しくは引受けをいう。以下同じ。）をしたとき、又は廃棄若しくは亡失をしたときは、農林水産省令で定めるところにより、当該特定第一種水産動植物等に関する次に掲げる事項の記録を作成し、当該譲渡し等又は当該廃棄若しくは亡失をした日から農林水産省令で定める期間保存しなければならない。</w:t>
+        <w:br/>
+        <w:t>ただし、届出採捕者が第三条第一項に規定する団体である場合において当該団体に所属する者が当該届出に係る特定第一種水産動植物等の譲渡し等をした場合、少量の特定第一種水産動植物等について廃棄又は亡失をした場合その他の農林水産省令で定める場合は、この限りでない。</w:t>
       </w:r>
     </w:p>
     <w:p>
       <w:pPr>
-        <w:pStyle w:val="Heading6"/>
+        <w:pStyle w:val="ListBullet"/>
         <w:ind w:left="880"/>
       </w:pPr>
       <w:r>
         <w:t>一</w:t>
-      </w:r>
-    </w:p>
-    <w:p>
-      <w:pPr>
-        <w:ind w:left="880"/>
-      </w:pPr>
-      <w:r>
+        <w:br/>
         <w:t>名称</w:t>
       </w:r>
     </w:p>
     <w:p>
       <w:pPr>
-        <w:pStyle w:val="Heading6"/>
+        <w:pStyle w:val="ListBullet"/>
         <w:ind w:left="880"/>
       </w:pPr>
       <w:r>
         <w:t>二</w:t>
-      </w:r>
-    </w:p>
-    <w:p>
-      <w:pPr>
-        <w:ind w:left="880"/>
-      </w:pPr>
-      <w:r>
+        <w:br/>
         <w:t>重量又は数量</w:t>
       </w:r>
     </w:p>
     <w:p>
       <w:pPr>
-        <w:pStyle w:val="Heading6"/>
+        <w:pStyle w:val="ListBullet"/>
         <w:ind w:left="880"/>
       </w:pPr>
       <w:r>
         <w:t>三</w:t>
-      </w:r>
-    </w:p>
-    <w:p>
-      <w:pPr>
-        <w:ind w:left="880"/>
-      </w:pPr>
-      <w:r>
+        <w:br/>
         <w:t>譲渡し等又は廃棄若しくは亡失をした年月日（亡失をした場合であってその年月日が明らかでないときは、時期）</w:t>
       </w:r>
     </w:p>
     <w:p>
       <w:pPr>
-        <w:pStyle w:val="Heading6"/>
+        <w:pStyle w:val="ListBullet"/>
         <w:ind w:left="880"/>
       </w:pPr>
       <w:r>
         <w:t>四</w:t>
-      </w:r>
-    </w:p>
-    <w:p>
-      <w:pPr>
-        <w:ind w:left="880"/>
-      </w:pPr>
-      <w:r>
+        <w:br/>
         <w:t>譲渡し等をしたときは、相手方の氏名又は名称</w:t>
       </w:r>
     </w:p>
     <w:p>
       <w:pPr>
-        <w:pStyle w:val="Heading6"/>
+        <w:pStyle w:val="ListBullet"/>
         <w:ind w:left="880"/>
       </w:pPr>
       <w:r>
         <w:t>五</w:t>
-      </w:r>
-    </w:p>
-    <w:p>
-      <w:pPr>
-        <w:ind w:left="880"/>
-      </w:pPr>
-      <w:r>
+        <w:br/>
         <w:t>漁獲番号又は荷口番号</w:t>
       </w:r>
     </w:p>
     <w:p>
       <w:pPr>
-        <w:pStyle w:val="Heading6"/>
+        <w:pStyle w:val="ListBullet"/>
         <w:ind w:left="880"/>
       </w:pPr>
       <w:r>
         <w:t>六</w:t>
-      </w:r>
-    </w:p>
-    <w:p>
-      <w:pPr>
-        <w:ind w:left="880"/>
-      </w:pPr>
-      <w:r>
+        <w:br/>
         <w:t>その他農林水産省令で定める事項</w:t>
       </w:r>
     </w:p>
@@ -470,73 +436,51 @@
     <w:p>
       <w:r>
         <w:t>特定第一種水産動植物等取扱事業者は、その事業の開始の日から二週間以内に、農林水産省令で定めるところにより、次に掲げる事項を農林水産大臣に届け出なければならない。</w:t>
+        <w:br/>
+        <w:t>ただし、届出採捕者（届出採捕者が第三条第一項に規定する団体である場合にあっては、当該団体に所属する者を含む。）が当該届出に係る特定第一種水産動植物等の販売、輸出、加工、製造又は提供の事業を行う場合その他の農林水産省令で定める場合は、この限りでない。</w:t>
       </w:r>
     </w:p>
     <w:p>
       <w:pPr>
-        <w:pStyle w:val="Heading6"/>
+        <w:pStyle w:val="ListBullet"/>
         <w:ind w:left="880"/>
       </w:pPr>
       <w:r>
         <w:t>一</w:t>
-      </w:r>
-    </w:p>
-    <w:p>
-      <w:pPr>
-        <w:ind w:left="880"/>
-      </w:pPr>
-      <w:r>
+        <w:br/>
         <w:t>氏名又は名称及び住所並びに法人にあっては、その代表者の氏名</w:t>
       </w:r>
     </w:p>
     <w:p>
       <w:pPr>
-        <w:pStyle w:val="Heading6"/>
+        <w:pStyle w:val="ListBullet"/>
         <w:ind w:left="880"/>
       </w:pPr>
       <w:r>
         <w:t>二</w:t>
-      </w:r>
-    </w:p>
-    <w:p>
-      <w:pPr>
-        <w:ind w:left="880"/>
-      </w:pPr>
-      <w:r>
+        <w:br/>
         <w:t>事務所又は事業所の所在地</w:t>
       </w:r>
     </w:p>
     <w:p>
       <w:pPr>
-        <w:pStyle w:val="Heading6"/>
+        <w:pStyle w:val="ListBullet"/>
         <w:ind w:left="880"/>
       </w:pPr>
       <w:r>
         <w:t>三</w:t>
-      </w:r>
-    </w:p>
-    <w:p>
-      <w:pPr>
-        <w:ind w:left="880"/>
-      </w:pPr>
-      <w:r>
+        <w:br/>
         <w:t>取り扱う特定第一種水産動植物等の種類</w:t>
       </w:r>
     </w:p>
     <w:p>
       <w:pPr>
-        <w:pStyle w:val="Heading6"/>
+        <w:pStyle w:val="ListBullet"/>
         <w:ind w:left="880"/>
       </w:pPr>
       <w:r>
         <w:t>四</w:t>
-      </w:r>
-    </w:p>
-    <w:p>
-      <w:pPr>
-        <w:ind w:left="880"/>
-      </w:pPr>
-      <w:r>
+        <w:br/>
         <w:t>その他農林水産省令で定める事項</w:t>
       </w:r>
     </w:p>
@@ -585,35 +529,23 @@
     </w:p>
     <w:p>
       <w:pPr>
-        <w:pStyle w:val="Heading6"/>
+        <w:pStyle w:val="ListBullet"/>
         <w:ind w:left="880"/>
       </w:pPr>
       <w:r>
         <w:t>一</w:t>
-      </w:r>
-    </w:p>
-    <w:p>
-      <w:pPr>
-        <w:ind w:left="880"/>
-      </w:pPr>
-      <w:r>
+        <w:br/>
         <w:t>漁業法その他の関係法令に違反して採捕されたものではないこと。</w:t>
       </w:r>
     </w:p>
     <w:p>
       <w:pPr>
-        <w:pStyle w:val="Heading6"/>
+        <w:pStyle w:val="ListBullet"/>
         <w:ind w:left="880"/>
       </w:pPr>
       <w:r>
         <w:t>二</w:t>
-      </w:r>
-    </w:p>
-    <w:p>
-      <w:pPr>
-        <w:ind w:left="880"/>
-      </w:pPr>
-      <w:r>
+        <w:br/>
         <w:t>輸入・養殖水産動植物等であること。</w:t>
       </w:r>
     </w:p>
@@ -687,35 +619,23 @@
     </w:p>
     <w:p>
       <w:pPr>
-        <w:pStyle w:val="Heading6"/>
+        <w:pStyle w:val="ListBullet"/>
         <w:ind w:left="880"/>
       </w:pPr>
       <w:r>
         <w:t>一</w:t>
-      </w:r>
-    </w:p>
-    <w:p>
-      <w:pPr>
-        <w:ind w:left="880"/>
-      </w:pPr>
-      <w:r>
+        <w:br/>
         <w:t>次項の規定により適法漁獲等証明書の効力が取り消されたとき。</w:t>
       </w:r>
     </w:p>
     <w:p>
       <w:pPr>
-        <w:pStyle w:val="Heading6"/>
+        <w:pStyle w:val="ListBullet"/>
         <w:ind w:left="880"/>
       </w:pPr>
       <w:r>
         <w:t>二</w:t>
-      </w:r>
-    </w:p>
-    <w:p>
-      <w:pPr>
-        <w:ind w:left="880"/>
-      </w:pPr>
-      <w:r>
+        <w:br/>
         <w:t>前項の規定により適法漁獲等証明書の再交付を受けた後において亡失し、又は滅失した適法漁獲等証明書を発見し、又は回復したとき。</w:t>
       </w:r>
     </w:p>
@@ -891,86 +811,56 @@
     </w:p>
     <w:p>
       <w:pPr>
-        <w:pStyle w:val="Heading6"/>
+        <w:pStyle w:val="ListBullet"/>
         <w:ind w:left="880"/>
       </w:pPr>
       <w:r>
         <w:t>一</w:t>
-      </w:r>
-    </w:p>
-    <w:p>
-      <w:pPr>
-        <w:ind w:left="880"/>
-      </w:pPr>
-      <w:r>
+        <w:br/>
         <w:t>第三条第一項の規定による届出をしないで特定第一種水産動植物等の譲渡しを行い、又は虚偽の届出をしたとき。</w:t>
       </w:r>
     </w:p>
     <w:p>
       <w:pPr>
-        <w:pStyle w:val="Heading6"/>
+        <w:pStyle w:val="ListBullet"/>
         <w:ind w:left="880"/>
       </w:pPr>
       <w:r>
         <w:t>二</w:t>
-      </w:r>
-    </w:p>
-    <w:p>
-      <w:pPr>
-        <w:ind w:left="880"/>
-      </w:pPr>
-      <w:r>
+        <w:br/>
         <w:t>第七条第三項の規定による命令に違反したとき。</w:t>
       </w:r>
     </w:p>
     <w:p>
       <w:pPr>
-        <w:pStyle w:val="Heading6"/>
+        <w:pStyle w:val="ListBullet"/>
         <w:ind w:left="880"/>
       </w:pPr>
       <w:r>
         <w:t>三</w:t>
-      </w:r>
-    </w:p>
-    <w:p>
-      <w:pPr>
-        <w:ind w:left="880"/>
-      </w:pPr>
-      <w:r>
+        <w:br/>
         <w:t>第八条第一項の規定による届出をせず、又は虚偽の届出をしたとき。</w:t>
       </w:r>
     </w:p>
     <w:p>
       <w:pPr>
-        <w:pStyle w:val="Heading6"/>
+        <w:pStyle w:val="ListBullet"/>
         <w:ind w:left="880"/>
       </w:pPr>
       <w:r>
         <w:t>四</w:t>
-      </w:r>
-    </w:p>
-    <w:p>
-      <w:pPr>
-        <w:ind w:left="880"/>
-      </w:pPr>
-      <w:r>
+        <w:br/>
         <w:t>第十条第一項の規定に違反したとき。</w:t>
       </w:r>
     </w:p>
     <w:p>
       <w:pPr>
-        <w:pStyle w:val="Heading6"/>
+        <w:pStyle w:val="ListBullet"/>
         <w:ind w:left="880"/>
       </w:pPr>
       <w:r>
         <w:t>五</w:t>
-      </w:r>
-    </w:p>
-    <w:p>
-      <w:pPr>
-        <w:ind w:left="880"/>
-      </w:pPr>
-      <w:r>
+        <w:br/>
         <w:t>第十二条第一項の規定による報告若しくは物件の提出をせず、若しくは虚偽の報告若しくは虚偽の物件の提出をし、又は同項の規定による検査を拒み、妨げ、若しくは忌避し、若しくは同項の規定による質問に対して答弁をせず、若しくは虚偽の答弁をしたとき。</w:t>
       </w:r>
     </w:p>
@@ -1024,6 +914,8 @@
     <w:p>
       <w:r>
         <w:t>この法律は、公布の日から起算して二年を超えない範囲内において政令で定める日から施行する。</w:t>
+        <w:br/>
+        <w:t>ただし、次条並びに附則第三条、第六条及び第七条の規定は、公布の日から施行する。</w:t>
       </w:r>
     </w:p>
     <w:p>
@@ -1050,6 +942,8 @@
     <w:p>
       <w:r>
         <w:t>特定第一種水産動植物の採捕の事業を行う者であって、施行日以後において自らが採捕した特定第一種水産動植物又はこれを原材料とする加工品である特定第一種水産動植物等の譲渡しの事業を行おうとするもの（その所属する団体が当該者に代わってこれらの特定第一種水産動植物等の譲渡しの事業を行う場合にあっては、当該団体）は、施行日の六月前の日から施行日の前日までの間においても、第三条第一項の規定の例により、農林水産大臣に届け出ることができる。</w:t>
+        <w:br/>
+        <w:t>この場合において、その届出をした者は、施行日において同項の規定による届出をしたものとみなす。</w:t>
       </w:r>
     </w:p>
     <w:p>
@@ -1067,6 +961,8 @@
       </w:pPr>
       <w:r>
         <w:t>農林水産大臣は、前項の規定による届出があった場合には、施行日前においても、第三条第二項の規定の例により、当該届出に係る番号を当該届出をした者に通知することができる。</w:t>
+        <w:br/>
+        <w:t>この場合において、その通知を受けた者は、施行日において同項の規定により通知を受けたものとみなす。</w:t>
       </w:r>
     </w:p>
     <w:p>
@@ -1123,6 +1019,8 @@
       </w:pPr>
       <w:r>
         <w:t>農林水産大臣は、前項の申請があった場合には、施行日前においても、第十条第三項の規定の例により、適法漁獲等証明書の交付を行うことができる。</w:t>
+        <w:br/>
+        <w:t>この場合において、その交付を受けた者は、施行日において同項の規定により交付を受けたものとみなす。</w:t>
       </w:r>
     </w:p>
     <w:p>
@@ -1171,7 +1069,7 @@
     </w:pPr>
     <w:r>
       <w:tab/>
-      <w:t>WeGov v0.1 - FTS141</w:t>
+      <w:t>WeGov v0.2 - FTS141</w:t>
     </w:r>
   </w:p>
 </w:ftr>
